--- a/Report.docx
+++ b/Report.docx
@@ -417,7 +417,36 @@
           <w:rtl/>
           <w:lang w:bidi="fa-IR"/>
         </w:rPr>
-        <w:t xml:space="preserve"> خود شده و پروژه و وظایفی مربوط به آن تعریف نماید. هر فرد قابلیت اضافه کردن کاربرهای دیگر به پروژه خود را دارد و می‌تواند بعد از تعریف وظیفه، این وظیفه را به شخصی که در پروژه عضو است محول نماید. نحوه و فرایند پیشبرد این پروژه تابع محور است به طوری که چندین با کارکرد مشخص تعریف شده‌اند تا کارهای مشخصی را انجام دهند و با کنار هم گذاشتن این توابع پروژه تکمیل می‌شود.</w:t>
+        <w:t xml:space="preserve"> خود شده و پروژه و وظایفی مربوط به آن تعریف نماید. هر فرد قابلیت اضافه کردن کاربرهای دیگر به پروژه خود را دارد و می‌تواند بعد از تعریف وظیفه، این وظیفه را به شخصی که در پروژه عضو است محول نماید. نحوه و فرایند پیشبرد این پروژه تابع محور است به طوری که چندین</w:t>
+      </w:r>
+      <w:r>
+        <w:rPr>
+          <w:rFonts w:cs="B Nazanin"/>
+          <w:sz w:val="28"/>
+          <w:szCs w:val="28"/>
+          <w:lang w:bidi="fa-IR"/>
+        </w:rPr>
+        <w:t xml:space="preserve"> </w:t>
+      </w:r>
+      <w:r>
+        <w:rPr>
+          <w:rFonts w:cs="B Nazanin" w:hint="cs"/>
+          <w:sz w:val="28"/>
+          <w:szCs w:val="28"/>
+          <w:rtl/>
+          <w:lang w:bidi="fa-IR"/>
+        </w:rPr>
+        <w:t>تابع</w:t>
+      </w:r>
+      <w:r>
+        <w:rPr>
+          <w:rFonts w:cs="B Nazanin" w:hint="cs"/>
+          <w:sz w:val="28"/>
+          <w:szCs w:val="28"/>
+          <w:rtl/>
+          <w:lang w:bidi="fa-IR"/>
+        </w:rPr>
+        <w:t xml:space="preserve"> با کارکرد مشخص تعریف شده‌اند تا کارهای مشخصی را انجام دهند و با کنار هم گذاشتن این توابع پروژه تکمیل می‌شود.</w:t>
       </w:r>
     </w:p>
     <w:p>
@@ -777,17 +806,27 @@
           <w:rtl/>
           <w:lang w:bidi="fa-IR"/>
         </w:rPr>
-        <w:t>چگونه</w:t>
-      </w:r>
-      <w:r>
-        <w:rPr>
-          <w:rFonts w:cs="B Nazanin" w:hint="cs"/>
-          <w:sz w:val="28"/>
-          <w:szCs w:val="28"/>
-          <w:rtl/>
-          <w:lang w:bidi="fa-IR"/>
-        </w:rPr>
-        <w:t xml:space="preserve"> بررسی اطلاعات ورودی می</w:t>
+        <w:t>چگون</w:t>
+      </w:r>
+      <w:r>
+        <w:rPr>
+          <w:rFonts w:cs="B Nazanin" w:hint="cs"/>
+          <w:sz w:val="28"/>
+          <w:szCs w:val="28"/>
+          <w:rtl/>
+          <w:lang w:bidi="fa-IR"/>
+        </w:rPr>
+        <w:t xml:space="preserve">گی </w:t>
+      </w:r>
+      <w:r>
+        <w:rPr>
+          <w:rFonts w:cs="B Nazanin" w:hint="cs"/>
+          <w:sz w:val="28"/>
+          <w:szCs w:val="28"/>
+          <w:rtl/>
+          <w:lang w:bidi="fa-IR"/>
+        </w:rPr>
+        <w:t>بررسی اطلاعات ورودی می</w:t>
       </w:r>
       <w:r>
         <w:rPr>
@@ -896,7 +935,27 @@
           <w:rtl/>
           <w:lang w:bidi="fa-IR"/>
         </w:rPr>
-        <w:t xml:space="preserve">و توابع آن را تعریف </w:t>
+        <w:t>و توابع</w:t>
+      </w:r>
+      <w:r>
+        <w:rPr>
+          <w:rFonts w:cs="B Nazanin" w:hint="cs"/>
+          <w:sz w:val="28"/>
+          <w:szCs w:val="28"/>
+          <w:rtl/>
+          <w:lang w:bidi="fa-IR"/>
+        </w:rPr>
+        <w:t>ی که برای</w:t>
+      </w:r>
+      <w:r>
+        <w:rPr>
+          <w:rFonts w:cs="B Nazanin" w:hint="cs"/>
+          <w:sz w:val="28"/>
+          <w:szCs w:val="28"/>
+          <w:rtl/>
+          <w:lang w:bidi="fa-IR"/>
+        </w:rPr>
+        <w:t xml:space="preserve"> آن تعریف </w:t>
       </w:r>
       <w:r>
         <w:rPr>
@@ -916,7 +975,27 @@
           <w:rtl/>
           <w:lang w:bidi="fa-IR"/>
         </w:rPr>
-        <w:t xml:space="preserve">، این پروژه قابلیت آن را دارد کار‌های پیچیده‌تری را انجام دهد و حتی ساختاری در حد ترلو یا گیتاب باشد هرچند نحوه ذخیره‌سازی اطلاعات مناسب ابعاد زیاد و دیتاهایی با حجم زیاد </w:t>
+        <w:t>، این پروژه قابلیت آن را دارد کار‌های پیچیده‌تری را انجام دهد و حتی ساختاری در حد ترلو یا گیتاب باشد هرچند نحوه ذخیره‌سازی اطلاعات</w:t>
+      </w:r>
+      <w:r>
+        <w:rPr>
+          <w:rFonts w:cs="B Nazanin" w:hint="cs"/>
+          <w:sz w:val="28"/>
+          <w:szCs w:val="28"/>
+          <w:rtl/>
+          <w:lang w:bidi="fa-IR"/>
+        </w:rPr>
+        <w:t>،</w:t>
+      </w:r>
+      <w:r>
+        <w:rPr>
+          <w:rFonts w:cs="B Nazanin" w:hint="cs"/>
+          <w:sz w:val="28"/>
+          <w:szCs w:val="28"/>
+          <w:rtl/>
+          <w:lang w:bidi="fa-IR"/>
+        </w:rPr>
+        <w:t xml:space="preserve"> مناسب ابعاد زیاد و دیتاهایی با حجم زیاد </w:t>
       </w:r>
       <w:r>
         <w:rPr>
@@ -1353,7 +1432,6 @@
                 <w:lang w:bidi="fa-IR"/>
               </w:rPr>
             </w:pPr>
-            <w:proofErr w:type="spellStart"/>
             <w:r>
               <w:rPr>
                 <w:rFonts w:cs="B Nazanin"/>
@@ -1363,7 +1441,6 @@
               </w:rPr>
               <w:t>bcrypt</w:t>
             </w:r>
-            <w:proofErr w:type="spellEnd"/>
           </w:p>
         </w:tc>
       </w:tr>
@@ -1428,19 +1505,8 @@
                 <w:szCs w:val="28"/>
                 <w:lang w:bidi="fa-IR"/>
               </w:rPr>
-              <w:t xml:space="preserve">datetime &amp; </w:t>
+              <w:t>datetime &amp; timedelta</w:t>
             </w:r>
-            <w:proofErr w:type="spellStart"/>
-            <w:r>
-              <w:rPr>
-                <w:rFonts w:cs="B Nazanin"/>
-                <w:sz w:val="28"/>
-                <w:szCs w:val="28"/>
-                <w:lang w:bidi="fa-IR"/>
-              </w:rPr>
-              <w:t>timedelta</w:t>
-            </w:r>
-            <w:proofErr w:type="spellEnd"/>
           </w:p>
         </w:tc>
       </w:tr>
@@ -1496,7 +1562,6 @@
                 <w:lang w:bidi="fa-IR"/>
               </w:rPr>
             </w:pPr>
-            <w:proofErr w:type="spellStart"/>
             <w:r>
               <w:rPr>
                 <w:rFonts w:cs="B Nazanin"/>
@@ -1506,7 +1571,6 @@
               </w:rPr>
               <w:t>uuid</w:t>
             </w:r>
-            <w:proofErr w:type="spellEnd"/>
           </w:p>
         </w:tc>
       </w:tr>
@@ -1563,7 +1627,6 @@
                 <w:lang w:bidi="fa-IR"/>
               </w:rPr>
             </w:pPr>
-            <w:proofErr w:type="spellStart"/>
             <w:r>
               <w:rPr>
                 <w:rFonts w:cs="B Nazanin"/>
@@ -1573,7 +1636,6 @@
               </w:rPr>
               <w:t>os</w:t>
             </w:r>
-            <w:proofErr w:type="spellEnd"/>
           </w:p>
         </w:tc>
       </w:tr>
@@ -1611,7 +1673,6 @@
               </w:rPr>
               <w:t xml:space="preserve">برای ایجاد تاخیر در اجرای برخی کدها مثلا کد مربوط به پکیج </w:t>
             </w:r>
-            <w:proofErr w:type="spellStart"/>
             <w:r>
               <w:rPr>
                 <w:rFonts w:cs="B Nazanin"/>
@@ -1623,7 +1684,6 @@
               </w:rPr>
               <w:t>os</w:t>
             </w:r>
-            <w:proofErr w:type="spellEnd"/>
           </w:p>
         </w:tc>
         <w:tc>

--- a/Report.docx
+++ b/Report.docx
@@ -2289,7 +2289,6 @@
           <w:rFonts w:cs="B Nazanin"/>
           <w:sz w:val="28"/>
           <w:szCs w:val="28"/>
-          <w:rtl/>
           <w:lang w:bidi="fa-IR"/>
         </w:rPr>
       </w:pPr>
@@ -2302,29 +2301,6 @@
           <w:lang w:bidi="fa-IR"/>
         </w:rPr>
         <w:t>تعریف برنامه‌ای برای تست برنامه اصلی</w:t>
-      </w:r>
-    </w:p>
-    <w:p>
-      <w:pPr>
-        <w:bidi/>
-        <w:jc w:val="both"/>
-        <w:rPr>
-          <w:rFonts w:cs="B Nazanin"/>
-          <w:sz w:val="36"/>
-          <w:szCs w:val="36"/>
-          <w:rtl/>
-          <w:lang w:bidi="fa-IR"/>
-        </w:rPr>
-      </w:pPr>
-      <w:r>
-        <w:rPr>
-          <w:rFonts w:cs="B Nazanin" w:hint="cs"/>
-          <w:sz w:val="36"/>
-          <w:szCs w:val="36"/>
-          <w:rtl/>
-          <w:lang w:bidi="fa-IR"/>
-        </w:rPr>
-        <w:t>وظایف مشترک که با همکاری تکمیل شده‌اند:</w:t>
       </w:r>
     </w:p>
     <w:p>
@@ -2346,113 +2322,36 @@
       </w:pPr>
       <w:r>
         <w:rPr>
-          <w:rFonts w:cs="B Nazanin"/>
-          <w:sz w:val="28"/>
-          <w:szCs w:val="28"/>
-          <w:rtl/>
-          <w:lang w:bidi="fa-IR"/>
-        </w:rPr>
-        <w:t>مد</w:t>
-      </w:r>
-      <w:r>
-        <w:rPr>
-          <w:rFonts w:cs="B Nazanin" w:hint="cs"/>
-          <w:sz w:val="28"/>
-          <w:szCs w:val="28"/>
-          <w:rtl/>
-          <w:lang w:bidi="fa-IR"/>
-        </w:rPr>
-        <w:t>ی</w:t>
-      </w:r>
-      <w:r>
-        <w:rPr>
-          <w:rFonts w:cs="B Nazanin" w:hint="eastAsia"/>
-          <w:sz w:val="28"/>
-          <w:szCs w:val="28"/>
-          <w:rtl/>
-          <w:lang w:bidi="fa-IR"/>
-        </w:rPr>
-        <w:t>ر</w:t>
-      </w:r>
-      <w:r>
-        <w:rPr>
-          <w:rFonts w:cs="B Nazanin" w:hint="cs"/>
-          <w:sz w:val="28"/>
-          <w:szCs w:val="28"/>
-          <w:rtl/>
-          <w:lang w:bidi="fa-IR"/>
-        </w:rPr>
-        <w:t>ی</w:t>
-      </w:r>
-      <w:r>
-        <w:rPr>
-          <w:rFonts w:cs="B Nazanin" w:hint="eastAsia"/>
-          <w:sz w:val="28"/>
-          <w:szCs w:val="28"/>
-          <w:rtl/>
-          <w:lang w:bidi="fa-IR"/>
-        </w:rPr>
-        <w:t>ت</w:t>
-      </w:r>
-      <w:r>
-        <w:rPr>
-          <w:rFonts w:cs="B Nazanin"/>
-          <w:sz w:val="28"/>
-          <w:szCs w:val="28"/>
-          <w:rtl/>
-          <w:lang w:bidi="fa-IR"/>
-        </w:rPr>
-        <w:t xml:space="preserve"> استثنا</w:t>
-      </w:r>
-      <w:r>
-        <w:rPr>
-          <w:rFonts w:cs="B Nazanin" w:hint="cs"/>
-          <w:sz w:val="28"/>
-          <w:szCs w:val="28"/>
-          <w:rtl/>
-          <w:lang w:bidi="fa-IR"/>
-        </w:rPr>
-        <w:t>ها</w:t>
-      </w:r>
-      <w:r>
-        <w:rPr>
-          <w:rFonts w:cs="B Nazanin"/>
-          <w:sz w:val="28"/>
-          <w:szCs w:val="28"/>
-          <w:rtl/>
-          <w:lang w:bidi="fa-IR"/>
-        </w:rPr>
-        <w:t xml:space="preserve"> و اشکال</w:t>
-      </w:r>
-      <w:r>
-        <w:rPr>
-          <w:rFonts w:cs="B Nazanin" w:hint="cs"/>
-          <w:sz w:val="28"/>
-          <w:szCs w:val="28"/>
-          <w:rtl/>
-          <w:lang w:bidi="fa-IR"/>
-        </w:rPr>
-        <w:t>‌</w:t>
-      </w:r>
-      <w:r>
-        <w:rPr>
-          <w:rFonts w:cs="B Nazanin"/>
-          <w:sz w:val="28"/>
-          <w:szCs w:val="28"/>
-          <w:rtl/>
-          <w:lang w:bidi="fa-IR"/>
-        </w:rPr>
-        <w:t>زدا</w:t>
-      </w:r>
-      <w:r>
-        <w:rPr>
-          <w:rFonts w:cs="B Nazanin" w:hint="cs"/>
-          <w:sz w:val="28"/>
-          <w:szCs w:val="28"/>
-          <w:rtl/>
-          <w:lang w:bidi="fa-IR"/>
-        </w:rPr>
-        <w:t>یی کد(مشترک)</w:t>
+          <w:rFonts w:cs="B Nazanin" w:hint="cs"/>
+          <w:sz w:val="28"/>
+          <w:szCs w:val="28"/>
+          <w:rtl/>
+          <w:lang w:bidi="fa-IR"/>
+        </w:rPr>
+        <w:t>تست کامل برنامه برای یافتن باگ‌های احتمالی</w:t>
+      </w:r>
+    </w:p>
+    <w:p>
+      <w:pPr>
+        <w:bidi/>
+        <w:jc w:val="both"/>
+        <w:rPr>
+          <w:rFonts w:cs="B Nazanin"/>
+          <w:sz w:val="36"/>
+          <w:szCs w:val="36"/>
+          <w:rtl/>
+          <w:lang w:bidi="fa-IR"/>
+        </w:rPr>
+      </w:pPr>
+      <w:r>
+        <w:rPr>
+          <w:rFonts w:cs="B Nazanin" w:hint="cs"/>
+          <w:sz w:val="36"/>
+          <w:szCs w:val="36"/>
+          <w:rtl/>
+          <w:lang w:bidi="fa-IR"/>
+        </w:rPr>
+        <w:t>وظایف مشترک که با همکاری تکمیل شده‌اند:</w:t>
       </w:r>
     </w:p>
     <w:p>
@@ -2474,6 +2373,134 @@
       </w:pPr>
       <w:r>
         <w:rPr>
+          <w:rFonts w:cs="B Nazanin"/>
+          <w:sz w:val="28"/>
+          <w:szCs w:val="28"/>
+          <w:rtl/>
+          <w:lang w:bidi="fa-IR"/>
+        </w:rPr>
+        <w:t>مد</w:t>
+      </w:r>
+      <w:r>
+        <w:rPr>
+          <w:rFonts w:cs="B Nazanin" w:hint="cs"/>
+          <w:sz w:val="28"/>
+          <w:szCs w:val="28"/>
+          <w:rtl/>
+          <w:lang w:bidi="fa-IR"/>
+        </w:rPr>
+        <w:t>ی</w:t>
+      </w:r>
+      <w:r>
+        <w:rPr>
+          <w:rFonts w:cs="B Nazanin" w:hint="eastAsia"/>
+          <w:sz w:val="28"/>
+          <w:szCs w:val="28"/>
+          <w:rtl/>
+          <w:lang w:bidi="fa-IR"/>
+        </w:rPr>
+        <w:t>ر</w:t>
+      </w:r>
+      <w:r>
+        <w:rPr>
+          <w:rFonts w:cs="B Nazanin" w:hint="cs"/>
+          <w:sz w:val="28"/>
+          <w:szCs w:val="28"/>
+          <w:rtl/>
+          <w:lang w:bidi="fa-IR"/>
+        </w:rPr>
+        <w:t>ی</w:t>
+      </w:r>
+      <w:r>
+        <w:rPr>
+          <w:rFonts w:cs="B Nazanin" w:hint="eastAsia"/>
+          <w:sz w:val="28"/>
+          <w:szCs w:val="28"/>
+          <w:rtl/>
+          <w:lang w:bidi="fa-IR"/>
+        </w:rPr>
+        <w:t>ت</w:t>
+      </w:r>
+      <w:r>
+        <w:rPr>
+          <w:rFonts w:cs="B Nazanin"/>
+          <w:sz w:val="28"/>
+          <w:szCs w:val="28"/>
+          <w:rtl/>
+          <w:lang w:bidi="fa-IR"/>
+        </w:rPr>
+        <w:t xml:space="preserve"> استثنا</w:t>
+      </w:r>
+      <w:r>
+        <w:rPr>
+          <w:rFonts w:cs="B Nazanin" w:hint="cs"/>
+          <w:sz w:val="28"/>
+          <w:szCs w:val="28"/>
+          <w:rtl/>
+          <w:lang w:bidi="fa-IR"/>
+        </w:rPr>
+        <w:t>ها</w:t>
+      </w:r>
+      <w:r>
+        <w:rPr>
+          <w:rFonts w:cs="B Nazanin"/>
+          <w:sz w:val="28"/>
+          <w:szCs w:val="28"/>
+          <w:rtl/>
+          <w:lang w:bidi="fa-IR"/>
+        </w:rPr>
+        <w:t xml:space="preserve"> و اشکال</w:t>
+      </w:r>
+      <w:r>
+        <w:rPr>
+          <w:rFonts w:cs="B Nazanin" w:hint="cs"/>
+          <w:sz w:val="28"/>
+          <w:szCs w:val="28"/>
+          <w:rtl/>
+          <w:lang w:bidi="fa-IR"/>
+        </w:rPr>
+        <w:t>‌</w:t>
+      </w:r>
+      <w:r>
+        <w:rPr>
+          <w:rFonts w:cs="B Nazanin"/>
+          <w:sz w:val="28"/>
+          <w:szCs w:val="28"/>
+          <w:rtl/>
+          <w:lang w:bidi="fa-IR"/>
+        </w:rPr>
+        <w:t>زدا</w:t>
+      </w:r>
+      <w:r>
+        <w:rPr>
+          <w:rFonts w:cs="B Nazanin" w:hint="cs"/>
+          <w:sz w:val="28"/>
+          <w:szCs w:val="28"/>
+          <w:rtl/>
+          <w:lang w:bidi="fa-IR"/>
+        </w:rPr>
+        <w:t>یی کد(مشترک)</w:t>
+      </w:r>
+    </w:p>
+    <w:p>
+      <w:pPr>
+        <w:pStyle w:val="ListParagraph"/>
+        <w:numPr>
+          <w:ilvl w:val="0"/>
+          <w:numId w:val="8"/>
+        </w:numPr>
+        <w:bidi/>
+        <w:jc w:val="both"/>
+        <w:rPr>
+          <w:rFonts w:cs="B Nazanin"/>
+          <w:sz w:val="28"/>
+          <w:szCs w:val="28"/>
+          <w:rtl/>
+          <w:lang w:bidi="fa-IR"/>
+        </w:rPr>
+      </w:pPr>
+      <w:r>
+        <w:rPr>
           <w:rFonts w:cs="B Nazanin" w:hint="cs"/>
           <w:sz w:val="28"/>
           <w:szCs w:val="28"/>
@@ -2866,6 +2893,7 @@
           <w:rtl/>
           <w:lang w:bidi="fa-IR"/>
         </w:rPr>
+        <w:lastRenderedPageBreak/>
         <w:t>چگون</w:t>
       </w:r>
       <w:r>
@@ -2930,7 +2958,6 @@
           <w:rtl/>
           <w:lang w:bidi="fa-IR"/>
         </w:rPr>
-        <w:lastRenderedPageBreak/>
         <w:t>نتایج</w:t>
       </w:r>
     </w:p>
